--- a/management/userManual.docx
+++ b/management/userManual.docx
@@ -229,6 +229,54 @@
     </w:p>
     <w:p>
       <w:pPr>
+        <w:jc w:val="center"/>
+        <w:rPr>
+          <w:b/>
+        </w:rPr>
+      </w:pPr>
+      <w:r>
+        <w:rPr>
+          <w:noProof/>
+        </w:rPr>
+        <w:drawing>
+          <wp:inline distT="0" distB="0" distL="0" distR="0" wp14:anchorId="4E698414" wp14:editId="203EE814">
+            <wp:extent cx="3571875" cy="2635021"/>
+            <wp:effectExtent l="0" t="0" r="0" b="0"/>
+            <wp:docPr id="1" name="Picture 1"/>
+            <wp:cNvGraphicFramePr>
+              <a:graphicFrameLocks xmlns:a="http://schemas.openxmlformats.org/drawingml/2006/main" noChangeAspect="1"/>
+            </wp:cNvGraphicFramePr>
+            <a:graphic xmlns:a="http://schemas.openxmlformats.org/drawingml/2006/main">
+              <a:graphicData uri="http://schemas.openxmlformats.org/drawingml/2006/picture">
+                <pic:pic xmlns:pic="http://schemas.openxmlformats.org/drawingml/2006/picture">
+                  <pic:nvPicPr>
+                    <pic:cNvPr id="1" name=""/>
+                    <pic:cNvPicPr/>
+                  </pic:nvPicPr>
+                  <pic:blipFill>
+                    <a:blip r:embed="rId5"/>
+                    <a:stretch>
+                      <a:fillRect/>
+                    </a:stretch>
+                  </pic:blipFill>
+                  <pic:spPr>
+                    <a:xfrm>
+                      <a:off x="0" y="0"/>
+                      <a:ext cx="3576558" cy="2638476"/>
+                    </a:xfrm>
+                    <a:prstGeom prst="rect">
+                      <a:avLst/>
+                    </a:prstGeom>
+                  </pic:spPr>
+                </pic:pic>
+              </a:graphicData>
+            </a:graphic>
+          </wp:inline>
+        </w:drawing>
+      </w:r>
+    </w:p>
+    <w:p>
+      <w:pPr>
         <w:pStyle w:val="ListParagraph"/>
         <w:numPr>
           <w:ilvl w:val="0"/>
@@ -263,6 +311,7 @@
         </w:numPr>
       </w:pPr>
       <w:r>
+        <w:lastRenderedPageBreak/>
         <w:t xml:space="preserve">Multiplayer Button: </w:t>
       </w:r>
       <w:r>
@@ -274,6 +323,27 @@
     </w:p>
     <w:p>
       <w:pPr>
+        <w:pStyle w:val="ListParagraph"/>
+        <w:numPr>
+          <w:ilvl w:val="0"/>
+          <w:numId w:val="5"/>
+        </w:numPr>
+      </w:pPr>
+      <w:r>
+        <w:t>Options Button:</w:t>
+      </w:r>
+      <w:r>
+        <w:t xml:space="preserve"> </w:t>
+      </w:r>
+      <w:r>
+        <w:t xml:space="preserve">Adjust options. </w:t>
+      </w:r>
+      <w:r>
+        <w:t>Takes you to the Options Menu.</w:t>
+      </w:r>
+    </w:p>
+    <w:p>
+      <w:pPr>
         <w:rPr>
           <w:b/>
         </w:rPr>
@@ -283,6 +353,54 @@
           <w:b/>
         </w:rPr>
         <w:t>Single Player Menu</w:t>
+      </w:r>
+    </w:p>
+    <w:p>
+      <w:pPr>
+        <w:jc w:val="center"/>
+        <w:rPr>
+          <w:b/>
+        </w:rPr>
+      </w:pPr>
+      <w:r>
+        <w:rPr>
+          <w:noProof/>
+        </w:rPr>
+        <w:drawing>
+          <wp:inline distT="0" distB="0" distL="0" distR="0" wp14:anchorId="33C796F8" wp14:editId="4A8EE63C">
+            <wp:extent cx="3924300" cy="2873208"/>
+            <wp:effectExtent l="0" t="0" r="0" b="3810"/>
+            <wp:docPr id="2" name="Picture 2"/>
+            <wp:cNvGraphicFramePr>
+              <a:graphicFrameLocks xmlns:a="http://schemas.openxmlformats.org/drawingml/2006/main" noChangeAspect="1"/>
+            </wp:cNvGraphicFramePr>
+            <a:graphic xmlns:a="http://schemas.openxmlformats.org/drawingml/2006/main">
+              <a:graphicData uri="http://schemas.openxmlformats.org/drawingml/2006/picture">
+                <pic:pic xmlns:pic="http://schemas.openxmlformats.org/drawingml/2006/picture">
+                  <pic:nvPicPr>
+                    <pic:cNvPr id="1" name=""/>
+                    <pic:cNvPicPr/>
+                  </pic:nvPicPr>
+                  <pic:blipFill>
+                    <a:blip r:embed="rId6"/>
+                    <a:stretch>
+                      <a:fillRect/>
+                    </a:stretch>
+                  </pic:blipFill>
+                  <pic:spPr>
+                    <a:xfrm>
+                      <a:off x="0" y="0"/>
+                      <a:ext cx="3935715" cy="2881565"/>
+                    </a:xfrm>
+                    <a:prstGeom prst="rect">
+                      <a:avLst/>
+                    </a:prstGeom>
+                  </pic:spPr>
+                </pic:pic>
+              </a:graphicData>
+            </a:graphic>
+          </wp:inline>
+        </w:drawing>
       </w:r>
     </w:p>
     <w:p>
@@ -347,6 +465,18 @@
     </w:p>
     <w:p>
       <w:pPr>
+        <w:pStyle w:val="ListParagraph"/>
+        <w:numPr>
+          <w:ilvl w:val="0"/>
+          <w:numId w:val="6"/>
+        </w:numPr>
+      </w:pPr>
+      <w:r>
+        <w:t>Options Button: Adjust options. Takes you to the Options Menu.</w:t>
+      </w:r>
+    </w:p>
+    <w:p>
+      <w:pPr>
         <w:rPr>
           <w:b/>
         </w:rPr>
@@ -356,6 +486,54 @@
           <w:b/>
         </w:rPr>
         <w:t>Gameplay Menu (Single Player)</w:t>
+      </w:r>
+    </w:p>
+    <w:p>
+      <w:pPr>
+        <w:jc w:val="center"/>
+        <w:rPr>
+          <w:b/>
+        </w:rPr>
+      </w:pPr>
+      <w:r>
+        <w:rPr>
+          <w:noProof/>
+        </w:rPr>
+        <w:drawing>
+          <wp:inline distT="0" distB="0" distL="0" distR="0" wp14:anchorId="7B9845D9" wp14:editId="01034BEC">
+            <wp:extent cx="4171950" cy="3050069"/>
+            <wp:effectExtent l="0" t="0" r="0" b="0"/>
+            <wp:docPr id="3" name="Picture 3"/>
+            <wp:cNvGraphicFramePr>
+              <a:graphicFrameLocks xmlns:a="http://schemas.openxmlformats.org/drawingml/2006/main" noChangeAspect="1"/>
+            </wp:cNvGraphicFramePr>
+            <a:graphic xmlns:a="http://schemas.openxmlformats.org/drawingml/2006/main">
+              <a:graphicData uri="http://schemas.openxmlformats.org/drawingml/2006/picture">
+                <pic:pic xmlns:pic="http://schemas.openxmlformats.org/drawingml/2006/picture">
+                  <pic:nvPicPr>
+                    <pic:cNvPr id="1" name=""/>
+                    <pic:cNvPicPr/>
+                  </pic:nvPicPr>
+                  <pic:blipFill>
+                    <a:blip r:embed="rId7"/>
+                    <a:stretch>
+                      <a:fillRect/>
+                    </a:stretch>
+                  </pic:blipFill>
+                  <pic:spPr>
+                    <a:xfrm>
+                      <a:off x="0" y="0"/>
+                      <a:ext cx="4179162" cy="3055341"/>
+                    </a:xfrm>
+                    <a:prstGeom prst="rect">
+                      <a:avLst/>
+                    </a:prstGeom>
+                  </pic:spPr>
+                </pic:pic>
+              </a:graphicData>
+            </a:graphic>
+          </wp:inline>
+        </w:drawing>
       </w:r>
     </w:p>
     <w:p>
@@ -367,6 +545,7 @@
         </w:numPr>
       </w:pPr>
       <w:r>
+        <w:lastRenderedPageBreak/>
         <w:t>Back Button: Go back to the previous page. Takes you to the Single Player Menu.</w:t>
       </w:r>
     </w:p>
@@ -423,6 +602,21 @@
     </w:p>
     <w:p>
       <w:pPr>
+        <w:pStyle w:val="ListParagraph"/>
+        <w:numPr>
+          <w:ilvl w:val="0"/>
+          <w:numId w:val="7"/>
+        </w:numPr>
+      </w:pPr>
+      <w:r>
+        <w:t>Options Button: Adjust options. Takes you to the Options Menu</w:t>
+      </w:r>
+      <w:r>
+        <w:t>.</w:t>
+      </w:r>
+    </w:p>
+    <w:p>
+      <w:pPr>
         <w:rPr>
           <w:b/>
         </w:rPr>
@@ -431,8 +625,55 @@
         <w:rPr>
           <w:b/>
         </w:rPr>
-        <w:lastRenderedPageBreak/>
         <w:t>Results/Congratulations Menu</w:t>
+      </w:r>
+    </w:p>
+    <w:p>
+      <w:pPr>
+        <w:jc w:val="center"/>
+        <w:rPr>
+          <w:b/>
+        </w:rPr>
+      </w:pPr>
+      <w:r>
+        <w:rPr>
+          <w:noProof/>
+        </w:rPr>
+        <w:drawing>
+          <wp:inline distT="0" distB="0" distL="0" distR="0" wp14:anchorId="33D796CB" wp14:editId="6C717821">
+            <wp:extent cx="3695700" cy="2717287"/>
+            <wp:effectExtent l="0" t="0" r="0" b="6985"/>
+            <wp:docPr id="4" name="Picture 4"/>
+            <wp:cNvGraphicFramePr>
+              <a:graphicFrameLocks xmlns:a="http://schemas.openxmlformats.org/drawingml/2006/main" noChangeAspect="1"/>
+            </wp:cNvGraphicFramePr>
+            <a:graphic xmlns:a="http://schemas.openxmlformats.org/drawingml/2006/main">
+              <a:graphicData uri="http://schemas.openxmlformats.org/drawingml/2006/picture">
+                <pic:pic xmlns:pic="http://schemas.openxmlformats.org/drawingml/2006/picture">
+                  <pic:nvPicPr>
+                    <pic:cNvPr id="1" name=""/>
+                    <pic:cNvPicPr/>
+                  </pic:nvPicPr>
+                  <pic:blipFill>
+                    <a:blip r:embed="rId8"/>
+                    <a:stretch>
+                      <a:fillRect/>
+                    </a:stretch>
+                  </pic:blipFill>
+                  <pic:spPr>
+                    <a:xfrm>
+                      <a:off x="0" y="0"/>
+                      <a:ext cx="3710175" cy="2727929"/>
+                    </a:xfrm>
+                    <a:prstGeom prst="rect">
+                      <a:avLst/>
+                    </a:prstGeom>
+                  </pic:spPr>
+                </pic:pic>
+              </a:graphicData>
+            </a:graphic>
+          </wp:inline>
+        </w:drawing>
       </w:r>
     </w:p>
     <w:p>
@@ -486,6 +727,55 @@
     </w:p>
     <w:p>
       <w:pPr>
+        <w:jc w:val="center"/>
+        <w:rPr>
+          <w:b/>
+        </w:rPr>
+      </w:pPr>
+      <w:r>
+        <w:rPr>
+          <w:noProof/>
+        </w:rPr>
+        <w:lastRenderedPageBreak/>
+        <w:drawing>
+          <wp:inline distT="0" distB="0" distL="0" distR="0" wp14:anchorId="3F3A8493" wp14:editId="76B9052C">
+            <wp:extent cx="3810000" cy="2856278"/>
+            <wp:effectExtent l="0" t="0" r="0" b="1270"/>
+            <wp:docPr id="5" name="Picture 5"/>
+            <wp:cNvGraphicFramePr>
+              <a:graphicFrameLocks xmlns:a="http://schemas.openxmlformats.org/drawingml/2006/main" noChangeAspect="1"/>
+            </wp:cNvGraphicFramePr>
+            <a:graphic xmlns:a="http://schemas.openxmlformats.org/drawingml/2006/main">
+              <a:graphicData uri="http://schemas.openxmlformats.org/drawingml/2006/picture">
+                <pic:pic xmlns:pic="http://schemas.openxmlformats.org/drawingml/2006/picture">
+                  <pic:nvPicPr>
+                    <pic:cNvPr id="1" name=""/>
+                    <pic:cNvPicPr/>
+                  </pic:nvPicPr>
+                  <pic:blipFill>
+                    <a:blip r:embed="rId9"/>
+                    <a:stretch>
+                      <a:fillRect/>
+                    </a:stretch>
+                  </pic:blipFill>
+                  <pic:spPr>
+                    <a:xfrm>
+                      <a:off x="0" y="0"/>
+                      <a:ext cx="3817100" cy="2861601"/>
+                    </a:xfrm>
+                    <a:prstGeom prst="rect">
+                      <a:avLst/>
+                    </a:prstGeom>
+                  </pic:spPr>
+                </pic:pic>
+              </a:graphicData>
+            </a:graphic>
+          </wp:inline>
+        </w:drawing>
+      </w:r>
+    </w:p>
+    <w:p>
+      <w:pPr>
         <w:pStyle w:val="ListParagraph"/>
         <w:numPr>
           <w:ilvl w:val="0"/>
@@ -566,6 +856,54 @@
           <w:b/>
         </w:rPr>
         <w:t>High Scores Menu</w:t>
+      </w:r>
+    </w:p>
+    <w:p>
+      <w:pPr>
+        <w:jc w:val="center"/>
+        <w:rPr>
+          <w:b/>
+        </w:rPr>
+      </w:pPr>
+      <w:r>
+        <w:rPr>
+          <w:noProof/>
+        </w:rPr>
+        <w:drawing>
+          <wp:inline distT="0" distB="0" distL="0" distR="0" wp14:anchorId="60BA9BA0" wp14:editId="717BEA59">
+            <wp:extent cx="3633246" cy="2696210"/>
+            <wp:effectExtent l="0" t="0" r="5715" b="8890"/>
+            <wp:docPr id="6" name="Picture 6"/>
+            <wp:cNvGraphicFramePr>
+              <a:graphicFrameLocks xmlns:a="http://schemas.openxmlformats.org/drawingml/2006/main" noChangeAspect="1"/>
+            </wp:cNvGraphicFramePr>
+            <a:graphic xmlns:a="http://schemas.openxmlformats.org/drawingml/2006/main">
+              <a:graphicData uri="http://schemas.openxmlformats.org/drawingml/2006/picture">
+                <pic:pic xmlns:pic="http://schemas.openxmlformats.org/drawingml/2006/picture">
+                  <pic:nvPicPr>
+                    <pic:cNvPr id="1" name=""/>
+                    <pic:cNvPicPr/>
+                  </pic:nvPicPr>
+                  <pic:blipFill>
+                    <a:blip r:embed="rId10"/>
+                    <a:stretch>
+                      <a:fillRect/>
+                    </a:stretch>
+                  </pic:blipFill>
+                  <pic:spPr>
+                    <a:xfrm>
+                      <a:off x="0" y="0"/>
+                      <a:ext cx="3638686" cy="2700247"/>
+                    </a:xfrm>
+                    <a:prstGeom prst="rect">
+                      <a:avLst/>
+                    </a:prstGeom>
+                  </pic:spPr>
+                </pic:pic>
+              </a:graphicData>
+            </a:graphic>
+          </wp:inline>
+        </w:drawing>
       </w:r>
     </w:p>
     <w:p>

--- a/management/userManual.docx
+++ b/management/userManual.docx
@@ -227,6 +227,7 @@
         <w:t>Main Menu</w:t>
       </w:r>
     </w:p>
+    <w:p/>
     <w:p>
       <w:pPr>
         <w:jc w:val="center"/>
@@ -284,6 +285,7 @@
         </w:numPr>
       </w:pPr>
       <w:r>
+        <w:lastRenderedPageBreak/>
         <w:t>Single Player</w:t>
       </w:r>
       <w:r>
@@ -311,7 +313,6 @@
         </w:numPr>
       </w:pPr>
       <w:r>
-        <w:lastRenderedPageBreak/>
         <w:t xml:space="preserve">Multiplayer Button: </w:t>
       </w:r>
       <w:r>
@@ -499,6 +500,7 @@
         <w:rPr>
           <w:noProof/>
         </w:rPr>
+        <w:lastRenderedPageBreak/>
         <w:drawing>
           <wp:inline distT="0" distB="0" distL="0" distR="0" wp14:anchorId="7B9845D9" wp14:editId="01034BEC">
             <wp:extent cx="4171950" cy="3050069"/>
@@ -545,7 +547,6 @@
         </w:numPr>
       </w:pPr>
       <w:r>
-        <w:lastRenderedPageBreak/>
         <w:t>Back Button: Go back to the previous page. Takes you to the Single Player Menu.</w:t>
       </w:r>
     </w:p>
@@ -609,10 +610,7 @@
         </w:numPr>
       </w:pPr>
       <w:r>
-        <w:t>Options Button: Adjust options. Takes you to the Options Menu</w:t>
-      </w:r>
-      <w:r>
-        <w:t>.</w:t>
+        <w:t>Options Button: Adjust options. Takes you to the Options Menu.</w:t>
       </w:r>
     </w:p>
     <w:p>
@@ -722,6 +720,7 @@
         <w:rPr>
           <w:b/>
         </w:rPr>
+        <w:lastRenderedPageBreak/>
         <w:t>Enter Your Name Menu</w:t>
       </w:r>
     </w:p>
@@ -736,7 +735,6 @@
         <w:rPr>
           <w:noProof/>
         </w:rPr>
-        <w:lastRenderedPageBreak/>
         <w:drawing>
           <wp:inline distT="0" distB="0" distL="0" distR="0" wp14:anchorId="3F3A8493" wp14:editId="76B9052C">
             <wp:extent cx="3810000" cy="2856278"/>
@@ -948,6 +946,7 @@
         </w:numPr>
       </w:pPr>
       <w:r>
+        <w:lastRenderedPageBreak/>
         <w:t>Test Recursion Button: Shows the use of recursion in the project.</w:t>
       </w:r>
       <w:r>
@@ -967,11 +966,414 @@
       </w:r>
       <w:r>
         <w:t xml:space="preserve"> After the task is finished, control returns to the game display.</w:t>
+      </w:r>
+    </w:p>
+    <w:p>
+      <w:pPr>
+        <w:rPr>
+          <w:b/>
+        </w:rPr>
+      </w:pPr>
+      <w:r>
+        <w:rPr>
+          <w:b/>
+        </w:rPr>
+        <w:t>Options Menu</w:t>
+      </w:r>
+    </w:p>
+    <w:p>
+      <w:pPr>
+        <w:jc w:val="center"/>
+      </w:pPr>
+      <w:r>
+        <w:rPr>
+          <w:noProof/>
+        </w:rPr>
+        <w:drawing>
+          <wp:inline distT="0" distB="0" distL="0" distR="0" wp14:anchorId="605C78A8" wp14:editId="0F7913BF">
+            <wp:extent cx="3643841" cy="2716530"/>
+            <wp:effectExtent l="0" t="0" r="0" b="7620"/>
+            <wp:docPr id="8" name="Picture 8"/>
+            <wp:cNvGraphicFramePr>
+              <a:graphicFrameLocks xmlns:a="http://schemas.openxmlformats.org/drawingml/2006/main" noChangeAspect="1"/>
+            </wp:cNvGraphicFramePr>
+            <a:graphic xmlns:a="http://schemas.openxmlformats.org/drawingml/2006/main">
+              <a:graphicData uri="http://schemas.openxmlformats.org/drawingml/2006/picture">
+                <pic:pic xmlns:pic="http://schemas.openxmlformats.org/drawingml/2006/picture">
+                  <pic:nvPicPr>
+                    <pic:cNvPr id="1" name=""/>
+                    <pic:cNvPicPr/>
+                  </pic:nvPicPr>
+                  <pic:blipFill>
+                    <a:blip r:embed="rId11"/>
+                    <a:stretch>
+                      <a:fillRect/>
+                    </a:stretch>
+                  </pic:blipFill>
+                  <pic:spPr>
+                    <a:xfrm>
+                      <a:off x="0" y="0"/>
+                      <a:ext cx="3649091" cy="2720444"/>
+                    </a:xfrm>
+                    <a:prstGeom prst="rect">
+                      <a:avLst/>
+                    </a:prstGeom>
+                  </pic:spPr>
+                </pic:pic>
+              </a:graphicData>
+            </a:graphic>
+          </wp:inline>
+        </w:drawing>
+      </w:r>
+    </w:p>
+    <w:p>
+      <w:pPr>
+        <w:pStyle w:val="ListParagraph"/>
+        <w:numPr>
+          <w:ilvl w:val="0"/>
+          <w:numId w:val="11"/>
+        </w:numPr>
+      </w:pPr>
+      <w:r>
+        <w:t>Back Button: Go back to the previous page.</w:t>
+      </w:r>
+    </w:p>
+    <w:p>
+      <w:pPr>
+        <w:pStyle w:val="ListParagraph"/>
+        <w:numPr>
+          <w:ilvl w:val="0"/>
+          <w:numId w:val="11"/>
+        </w:numPr>
+      </w:pPr>
+      <w:r>
+        <w:t>How to Play Button: Brings up an instructions page</w:t>
+      </w:r>
+      <w:r>
+        <w:t>. Takes you to the Instructions Menu.</w:t>
+      </w:r>
+    </w:p>
+    <w:p>
+      <w:pPr>
+        <w:pStyle w:val="ListParagraph"/>
+        <w:numPr>
+          <w:ilvl w:val="0"/>
+          <w:numId w:val="11"/>
+        </w:numPr>
+      </w:pPr>
+      <w:r>
+        <w:t>Music Button: Toggles music on/off</w:t>
+      </w:r>
+      <w:r>
+        <w:t>.</w:t>
+      </w:r>
+    </w:p>
+    <w:p>
+      <w:pPr>
+        <w:pStyle w:val="ListParagraph"/>
+        <w:numPr>
+          <w:ilvl w:val="0"/>
+          <w:numId w:val="11"/>
+        </w:numPr>
+      </w:pPr>
+      <w:r>
+        <w:t>Credits Button: View credits</w:t>
+      </w:r>
+      <w:r>
+        <w:t>. Takes you to the Credits Menu.</w:t>
+      </w:r>
+    </w:p>
+    <w:p>
+      <w:pPr>
+        <w:pStyle w:val="ListParagraph"/>
+        <w:numPr>
+          <w:ilvl w:val="0"/>
+          <w:numId w:val="11"/>
+        </w:numPr>
+      </w:pPr>
+      <w:r>
+        <w:t>Statistics Button: View session statistics</w:t>
+      </w:r>
+      <w:r>
+        <w:t>. Takes you to the Statistics Menu.</w:t>
+      </w:r>
+    </w:p>
+    <w:p>
+      <w:pPr>
+        <w:pStyle w:val="ListParagraph"/>
+        <w:numPr>
+          <w:ilvl w:val="0"/>
+          <w:numId w:val="11"/>
+        </w:numPr>
+      </w:pPr>
+      <w:r>
+        <w:t>Red X Button: Close out of current game. Only appears if a game is running.</w:t>
+      </w:r>
+      <w:r>
+        <w:t xml:space="preserve"> Takes you to the Main Menu.</w:t>
+      </w:r>
+    </w:p>
+    <w:p>
+      <w:pPr>
+        <w:rPr>
+          <w:b/>
+        </w:rPr>
+      </w:pPr>
+      <w:r>
+        <w:rPr>
+          <w:b/>
+        </w:rPr>
+        <w:t>Statistics Menu</w:t>
+      </w:r>
+    </w:p>
+    <w:p>
+      <w:pPr>
+        <w:jc w:val="center"/>
+        <w:rPr>
+          <w:b/>
+        </w:rPr>
+      </w:pPr>
+      <w:r>
+        <w:rPr>
+          <w:noProof/>
+        </w:rPr>
+        <w:drawing>
+          <wp:inline distT="0" distB="0" distL="0" distR="0" wp14:anchorId="4C3DEE6C" wp14:editId="3C92FA80">
+            <wp:extent cx="3543300" cy="2584413"/>
+            <wp:effectExtent l="0" t="0" r="0" b="6985"/>
+            <wp:docPr id="9" name="Picture 9"/>
+            <wp:cNvGraphicFramePr>
+              <a:graphicFrameLocks xmlns:a="http://schemas.openxmlformats.org/drawingml/2006/main" noChangeAspect="1"/>
+            </wp:cNvGraphicFramePr>
+            <a:graphic xmlns:a="http://schemas.openxmlformats.org/drawingml/2006/main">
+              <a:graphicData uri="http://schemas.openxmlformats.org/drawingml/2006/picture">
+                <pic:pic xmlns:pic="http://schemas.openxmlformats.org/drawingml/2006/picture">
+                  <pic:nvPicPr>
+                    <pic:cNvPr id="1" name=""/>
+                    <pic:cNvPicPr/>
+                  </pic:nvPicPr>
+                  <pic:blipFill>
+                    <a:blip r:embed="rId12"/>
+                    <a:stretch>
+                      <a:fillRect/>
+                    </a:stretch>
+                  </pic:blipFill>
+                  <pic:spPr>
+                    <a:xfrm>
+                      <a:off x="0" y="0"/>
+                      <a:ext cx="3550244" cy="2589478"/>
+                    </a:xfrm>
+                    <a:prstGeom prst="rect">
+                      <a:avLst/>
+                    </a:prstGeom>
+                  </pic:spPr>
+                </pic:pic>
+              </a:graphicData>
+            </a:graphic>
+          </wp:inline>
+        </w:drawing>
+      </w:r>
+    </w:p>
+    <w:p>
+      <w:pPr>
+        <w:pStyle w:val="ListParagraph"/>
+        <w:numPr>
+          <w:ilvl w:val="0"/>
+          <w:numId w:val="13"/>
+        </w:numPr>
+      </w:pPr>
+      <w:r>
+        <w:lastRenderedPageBreak/>
+        <w:t>Back Button: Go back to the previous page.</w:t>
+      </w:r>
+    </w:p>
+    <w:p>
+      <w:pPr>
+        <w:pStyle w:val="ListParagraph"/>
+        <w:numPr>
+          <w:ilvl w:val="0"/>
+          <w:numId w:val="13"/>
+        </w:numPr>
+      </w:pPr>
+      <w:r>
+        <w:t>Up/Down Buttons: Move text up/down</w:t>
+      </w:r>
+      <w:r>
+        <w:t>.</w:t>
+      </w:r>
+    </w:p>
+    <w:p>
+      <w:pPr>
+        <w:pStyle w:val="ListParagraph"/>
+        <w:numPr>
+          <w:ilvl w:val="0"/>
+          <w:numId w:val="13"/>
+        </w:numPr>
+      </w:pPr>
+      <w:r>
+        <w:t>Instructions: States how to play the game.</w:t>
+      </w:r>
+    </w:p>
+    <w:p>
+      <w:pPr>
+        <w:rPr>
+          <w:b/>
+        </w:rPr>
+      </w:pPr>
+      <w:r>
+        <w:rPr>
+          <w:b/>
+        </w:rPr>
+        <w:t>Credits Menu</w:t>
+      </w:r>
+    </w:p>
+    <w:p>
+      <w:pPr>
+        <w:jc w:val="center"/>
+      </w:pPr>
+      <w:r>
+        <w:rPr>
+          <w:noProof/>
+        </w:rPr>
+        <w:drawing>
+          <wp:inline distT="0" distB="0" distL="0" distR="0" wp14:anchorId="1FAAE388" wp14:editId="272C4840">
+            <wp:extent cx="3646285" cy="2675890"/>
+            <wp:effectExtent l="0" t="0" r="0" b="0"/>
+            <wp:docPr id="10" name="Picture 10"/>
+            <wp:cNvGraphicFramePr>
+              <a:graphicFrameLocks xmlns:a="http://schemas.openxmlformats.org/drawingml/2006/main" noChangeAspect="1"/>
+            </wp:cNvGraphicFramePr>
+            <a:graphic xmlns:a="http://schemas.openxmlformats.org/drawingml/2006/main">
+              <a:graphicData uri="http://schemas.openxmlformats.org/drawingml/2006/picture">
+                <pic:pic xmlns:pic="http://schemas.openxmlformats.org/drawingml/2006/picture">
+                  <pic:nvPicPr>
+                    <pic:cNvPr id="1" name=""/>
+                    <pic:cNvPicPr/>
+                  </pic:nvPicPr>
+                  <pic:blipFill>
+                    <a:blip r:embed="rId13"/>
+                    <a:stretch>
+                      <a:fillRect/>
+                    </a:stretch>
+                  </pic:blipFill>
+                  <pic:spPr>
+                    <a:xfrm>
+                      <a:off x="0" y="0"/>
+                      <a:ext cx="3653762" cy="2681377"/>
+                    </a:xfrm>
+                    <a:prstGeom prst="rect">
+                      <a:avLst/>
+                    </a:prstGeom>
+                  </pic:spPr>
+                </pic:pic>
+              </a:graphicData>
+            </a:graphic>
+          </wp:inline>
+        </w:drawing>
+      </w:r>
+    </w:p>
+    <w:p>
+      <w:pPr>
+        <w:pStyle w:val="ListParagraph"/>
+        <w:numPr>
+          <w:ilvl w:val="0"/>
+          <w:numId w:val="14"/>
+        </w:numPr>
+      </w:pPr>
+      <w:r>
+        <w:t>Back Button: Go back to the previous page</w:t>
+      </w:r>
+      <w:r>
+        <w:t>.</w:t>
+      </w:r>
+    </w:p>
+    <w:p>
+      <w:pPr>
+        <w:rPr>
+          <w:b/>
+        </w:rPr>
+      </w:pPr>
+      <w:r>
+        <w:rPr>
+          <w:b/>
+        </w:rPr>
+        <w:t>Statistics Page</w:t>
+      </w:r>
+    </w:p>
+    <w:p>
+      <w:pPr>
+        <w:jc w:val="center"/>
+      </w:pPr>
+      <w:r>
+        <w:rPr>
+          <w:noProof/>
+        </w:rPr>
+        <w:drawing>
+          <wp:inline distT="0" distB="0" distL="0" distR="0" wp14:anchorId="2C1891D9" wp14:editId="58B7B743">
+            <wp:extent cx="3297242" cy="2444750"/>
+            <wp:effectExtent l="0" t="0" r="0" b="0"/>
+            <wp:docPr id="11" name="Picture 11"/>
+            <wp:cNvGraphicFramePr>
+              <a:graphicFrameLocks xmlns:a="http://schemas.openxmlformats.org/drawingml/2006/main" noChangeAspect="1"/>
+            </wp:cNvGraphicFramePr>
+            <a:graphic xmlns:a="http://schemas.openxmlformats.org/drawingml/2006/main">
+              <a:graphicData uri="http://schemas.openxmlformats.org/drawingml/2006/picture">
+                <pic:pic xmlns:pic="http://schemas.openxmlformats.org/drawingml/2006/picture">
+                  <pic:nvPicPr>
+                    <pic:cNvPr id="1" name=""/>
+                    <pic:cNvPicPr/>
+                  </pic:nvPicPr>
+                  <pic:blipFill>
+                    <a:blip r:embed="rId14"/>
+                    <a:stretch>
+                      <a:fillRect/>
+                    </a:stretch>
+                  </pic:blipFill>
+                  <pic:spPr>
+                    <a:xfrm>
+                      <a:off x="0" y="0"/>
+                      <a:ext cx="3300803" cy="2447391"/>
+                    </a:xfrm>
+                    <a:prstGeom prst="rect">
+                      <a:avLst/>
+                    </a:prstGeom>
+                  </pic:spPr>
+                </pic:pic>
+              </a:graphicData>
+            </a:graphic>
+          </wp:inline>
+        </w:drawing>
+      </w:r>
+    </w:p>
+    <w:p>
+      <w:pPr>
+        <w:pStyle w:val="ListParagraph"/>
+        <w:numPr>
+          <w:ilvl w:val="0"/>
+          <w:numId w:val="15"/>
+        </w:numPr>
+      </w:pPr>
+      <w:r>
+        <w:t>Back Button: Go back to the previous page</w:t>
+      </w:r>
+      <w:r>
+        <w:t>.</w:t>
+      </w:r>
+    </w:p>
+    <w:p>
+      <w:pPr>
+        <w:pStyle w:val="ListParagraph"/>
+        <w:numPr>
+          <w:ilvl w:val="0"/>
+          <w:numId w:val="15"/>
+        </w:numPr>
+      </w:pPr>
+      <w:r>
+        <w:t>Statistics: Shows session statistics.</w:t>
       </w:r>
       <w:bookmarkStart w:id="0" w:name="_GoBack"/>
       <w:bookmarkEnd w:id="0"/>
     </w:p>
-    <w:p/>
     <w:sectPr>
       <w:pgSz w:w="12240" w:h="15840"/>
       <w:pgMar w:top="1440" w:right="1440" w:bottom="1440" w:left="1440" w:header="720" w:footer="720" w:gutter="0"/>
@@ -985,6 +1387,95 @@
 <file path=word/numbering.xml><?xml version="1.0" encoding="utf-8"?>
 <w:numbering xmlns:wpc="http://schemas.microsoft.com/office/word/2010/wordprocessingCanvas" xmlns:cx="http://schemas.microsoft.com/office/drawing/2014/chartex" xmlns:cx1="http://schemas.microsoft.com/office/drawing/2015/9/8/chartex" xmlns:cx2="http://schemas.microsoft.com/office/drawing/2015/10/21/chartex" xmlns:cx3="http://schemas.microsoft.com/office/drawing/2016/5/9/chartex" xmlns:cx4="http://schemas.microsoft.com/office/drawing/2016/5/10/chartex" xmlns:cx5="http://schemas.microsoft.com/office/drawing/2016/5/11/chartex" xmlns:cx6="http://schemas.microsoft.com/office/drawing/2016/5/12/chartex" xmlns:cx7="http://schemas.microsoft.com/office/drawing/2016/5/13/chartex" xmlns:cx8="http://schemas.microsoft.com/office/drawing/2016/5/14/chartex" xmlns:mc="http://schemas.openxmlformats.org/markup-compatibility/2006" xmlns:aink="http://schemas.microsoft.com/office/drawing/2016/ink" xmlns:am3d="http://schemas.microsoft.com/office/drawing/2017/model3d" xmlns:o="urn:schemas-microsoft-com:office:office" xmlns:r="http://schemas.openxmlformats.org/officeDocument/2006/relationships" xmlns:m="http://schemas.openxmlformats.org/officeDocument/2006/math" xmlns:v="urn:schemas-microsoft-com:vml" xmlns:wp14="http://schemas.microsoft.com/office/word/2010/wordprocessingDrawing" xmlns:wp="http://schemas.openxmlformats.org/drawingml/2006/wordprocessingDrawing" xmlns:w10="urn:schemas-microsoft-com:office:word" xmlns:w="http://schemas.openxmlformats.org/wordprocessingml/2006/main" xmlns:w14="http://schemas.microsoft.com/office/word/2010/wordml" xmlns:w15="http://schemas.microsoft.com/office/word/2012/wordml" xmlns:w16cid="http://schemas.microsoft.com/office/word/2016/wordml/cid" xmlns:w16se="http://schemas.microsoft.com/office/word/2015/wordml/symex" xmlns:wpg="http://schemas.microsoft.com/office/word/2010/wordprocessingGroup" xmlns:wpi="http://schemas.microsoft.com/office/word/2010/wordprocessingInk" xmlns:wne="http://schemas.microsoft.com/office/word/2006/wordml" xmlns:wps="http://schemas.microsoft.com/office/word/2010/wordprocessingShape" mc:Ignorable="w14 w15 w16se w16cid wp14">
   <w:abstractNum w:abstractNumId="0" w15:restartNumberingAfterBreak="0">
+    <w:nsid w:val="075B6EF0"/>
+    <w:multiLevelType w:val="hybridMultilevel"/>
+    <w:tmpl w:val="9FC0F4F2"/>
+    <w:lvl w:ilvl="0" w:tplc="0409000F">
+      <w:start w:val="1"/>
+      <w:numFmt w:val="decimal"/>
+      <w:lvlText w:val="%1."/>
+      <w:lvlJc w:val="left"/>
+      <w:pPr>
+        <w:ind w:left="720" w:hanging="360"/>
+      </w:pPr>
+      <w:rPr>
+        <w:rFonts w:hint="default"/>
+      </w:rPr>
+    </w:lvl>
+    <w:lvl w:ilvl="1" w:tplc="04090019" w:tentative="1">
+      <w:start w:val="1"/>
+      <w:numFmt w:val="lowerLetter"/>
+      <w:lvlText w:val="%2."/>
+      <w:lvlJc w:val="left"/>
+      <w:pPr>
+        <w:ind w:left="1440" w:hanging="360"/>
+      </w:pPr>
+    </w:lvl>
+    <w:lvl w:ilvl="2" w:tplc="0409001B" w:tentative="1">
+      <w:start w:val="1"/>
+      <w:numFmt w:val="lowerRoman"/>
+      <w:lvlText w:val="%3."/>
+      <w:lvlJc w:val="right"/>
+      <w:pPr>
+        <w:ind w:left="2160" w:hanging="180"/>
+      </w:pPr>
+    </w:lvl>
+    <w:lvl w:ilvl="3" w:tplc="0409000F" w:tentative="1">
+      <w:start w:val="1"/>
+      <w:numFmt w:val="decimal"/>
+      <w:lvlText w:val="%4."/>
+      <w:lvlJc w:val="left"/>
+      <w:pPr>
+        <w:ind w:left="2880" w:hanging="360"/>
+      </w:pPr>
+    </w:lvl>
+    <w:lvl w:ilvl="4" w:tplc="04090019" w:tentative="1">
+      <w:start w:val="1"/>
+      <w:numFmt w:val="lowerLetter"/>
+      <w:lvlText w:val="%5."/>
+      <w:lvlJc w:val="left"/>
+      <w:pPr>
+        <w:ind w:left="3600" w:hanging="360"/>
+      </w:pPr>
+    </w:lvl>
+    <w:lvl w:ilvl="5" w:tplc="0409001B" w:tentative="1">
+      <w:start w:val="1"/>
+      <w:numFmt w:val="lowerRoman"/>
+      <w:lvlText w:val="%6."/>
+      <w:lvlJc w:val="right"/>
+      <w:pPr>
+        <w:ind w:left="4320" w:hanging="180"/>
+      </w:pPr>
+    </w:lvl>
+    <w:lvl w:ilvl="6" w:tplc="0409000F" w:tentative="1">
+      <w:start w:val="1"/>
+      <w:numFmt w:val="decimal"/>
+      <w:lvlText w:val="%7."/>
+      <w:lvlJc w:val="left"/>
+      <w:pPr>
+        <w:ind w:left="5040" w:hanging="360"/>
+      </w:pPr>
+    </w:lvl>
+    <w:lvl w:ilvl="7" w:tplc="04090019" w:tentative="1">
+      <w:start w:val="1"/>
+      <w:numFmt w:val="lowerLetter"/>
+      <w:lvlText w:val="%8."/>
+      <w:lvlJc w:val="left"/>
+      <w:pPr>
+        <w:ind w:left="5760" w:hanging="360"/>
+      </w:pPr>
+    </w:lvl>
+    <w:lvl w:ilvl="8" w:tplc="0409001B" w:tentative="1">
+      <w:start w:val="1"/>
+      <w:numFmt w:val="lowerRoman"/>
+      <w:lvlText w:val="%9."/>
+      <w:lvlJc w:val="right"/>
+      <w:pPr>
+        <w:ind w:left="6480" w:hanging="180"/>
+      </w:pPr>
+    </w:lvl>
+  </w:abstractNum>
+  <w:abstractNum w:abstractNumId="1" w15:restartNumberingAfterBreak="0">
     <w:nsid w:val="091A5BC9"/>
     <w:multiLevelType w:val="hybridMultilevel"/>
     <w:tmpl w:val="E8161480"/>
@@ -1073,7 +1564,96 @@
       </w:pPr>
     </w:lvl>
   </w:abstractNum>
-  <w:abstractNum w:abstractNumId="1" w15:restartNumberingAfterBreak="0">
+  <w:abstractNum w:abstractNumId="2" w15:restartNumberingAfterBreak="0">
+    <w:nsid w:val="0CFC54EE"/>
+    <w:multiLevelType w:val="hybridMultilevel"/>
+    <w:tmpl w:val="C1881E68"/>
+    <w:lvl w:ilvl="0" w:tplc="0409000F">
+      <w:start w:val="1"/>
+      <w:numFmt w:val="decimal"/>
+      <w:lvlText w:val="%1."/>
+      <w:lvlJc w:val="left"/>
+      <w:pPr>
+        <w:ind w:left="720" w:hanging="360"/>
+      </w:pPr>
+      <w:rPr>
+        <w:rFonts w:hint="default"/>
+      </w:rPr>
+    </w:lvl>
+    <w:lvl w:ilvl="1" w:tplc="04090019" w:tentative="1">
+      <w:start w:val="1"/>
+      <w:numFmt w:val="lowerLetter"/>
+      <w:lvlText w:val="%2."/>
+      <w:lvlJc w:val="left"/>
+      <w:pPr>
+        <w:ind w:left="1440" w:hanging="360"/>
+      </w:pPr>
+    </w:lvl>
+    <w:lvl w:ilvl="2" w:tplc="0409001B" w:tentative="1">
+      <w:start w:val="1"/>
+      <w:numFmt w:val="lowerRoman"/>
+      <w:lvlText w:val="%3."/>
+      <w:lvlJc w:val="right"/>
+      <w:pPr>
+        <w:ind w:left="2160" w:hanging="180"/>
+      </w:pPr>
+    </w:lvl>
+    <w:lvl w:ilvl="3" w:tplc="0409000F" w:tentative="1">
+      <w:start w:val="1"/>
+      <w:numFmt w:val="decimal"/>
+      <w:lvlText w:val="%4."/>
+      <w:lvlJc w:val="left"/>
+      <w:pPr>
+        <w:ind w:left="2880" w:hanging="360"/>
+      </w:pPr>
+    </w:lvl>
+    <w:lvl w:ilvl="4" w:tplc="04090019" w:tentative="1">
+      <w:start w:val="1"/>
+      <w:numFmt w:val="lowerLetter"/>
+      <w:lvlText w:val="%5."/>
+      <w:lvlJc w:val="left"/>
+      <w:pPr>
+        <w:ind w:left="3600" w:hanging="360"/>
+      </w:pPr>
+    </w:lvl>
+    <w:lvl w:ilvl="5" w:tplc="0409001B" w:tentative="1">
+      <w:start w:val="1"/>
+      <w:numFmt w:val="lowerRoman"/>
+      <w:lvlText w:val="%6."/>
+      <w:lvlJc w:val="right"/>
+      <w:pPr>
+        <w:ind w:left="4320" w:hanging="180"/>
+      </w:pPr>
+    </w:lvl>
+    <w:lvl w:ilvl="6" w:tplc="0409000F" w:tentative="1">
+      <w:start w:val="1"/>
+      <w:numFmt w:val="decimal"/>
+      <w:lvlText w:val="%7."/>
+      <w:lvlJc w:val="left"/>
+      <w:pPr>
+        <w:ind w:left="5040" w:hanging="360"/>
+      </w:pPr>
+    </w:lvl>
+    <w:lvl w:ilvl="7" w:tplc="04090019" w:tentative="1">
+      <w:start w:val="1"/>
+      <w:numFmt w:val="lowerLetter"/>
+      <w:lvlText w:val="%8."/>
+      <w:lvlJc w:val="left"/>
+      <w:pPr>
+        <w:ind w:left="5760" w:hanging="360"/>
+      </w:pPr>
+    </w:lvl>
+    <w:lvl w:ilvl="8" w:tplc="0409001B" w:tentative="1">
+      <w:start w:val="1"/>
+      <w:numFmt w:val="lowerRoman"/>
+      <w:lvlText w:val="%9."/>
+      <w:lvlJc w:val="right"/>
+      <w:pPr>
+        <w:ind w:left="6480" w:hanging="180"/>
+      </w:pPr>
+    </w:lvl>
+  </w:abstractNum>
+  <w:abstractNum w:abstractNumId="3" w15:restartNumberingAfterBreak="0">
     <w:nsid w:val="0DCB6981"/>
     <w:multiLevelType w:val="hybridMultilevel"/>
     <w:tmpl w:val="72827D7C"/>
@@ -1162,7 +1742,7 @@
       </w:pPr>
     </w:lvl>
   </w:abstractNum>
-  <w:abstractNum w:abstractNumId="2" w15:restartNumberingAfterBreak="0">
+  <w:abstractNum w:abstractNumId="4" w15:restartNumberingAfterBreak="0">
     <w:nsid w:val="124E6895"/>
     <w:multiLevelType w:val="hybridMultilevel"/>
     <w:tmpl w:val="5A2A9878"/>
@@ -1251,7 +1831,7 @@
       </w:pPr>
     </w:lvl>
   </w:abstractNum>
-  <w:abstractNum w:abstractNumId="3" w15:restartNumberingAfterBreak="0">
+  <w:abstractNum w:abstractNumId="5" w15:restartNumberingAfterBreak="0">
     <w:nsid w:val="17AC6798"/>
     <w:multiLevelType w:val="hybridMultilevel"/>
     <w:tmpl w:val="2288475A"/>
@@ -1340,7 +1920,7 @@
       </w:pPr>
     </w:lvl>
   </w:abstractNum>
-  <w:abstractNum w:abstractNumId="4" w15:restartNumberingAfterBreak="0">
+  <w:abstractNum w:abstractNumId="6" w15:restartNumberingAfterBreak="0">
     <w:nsid w:val="1E7B15E3"/>
     <w:multiLevelType w:val="hybridMultilevel"/>
     <w:tmpl w:val="45DECDB2"/>
@@ -1429,7 +2009,96 @@
       </w:pPr>
     </w:lvl>
   </w:abstractNum>
-  <w:abstractNum w:abstractNumId="5" w15:restartNumberingAfterBreak="0">
+  <w:abstractNum w:abstractNumId="7" w15:restartNumberingAfterBreak="0">
+    <w:nsid w:val="2E110980"/>
+    <w:multiLevelType w:val="hybridMultilevel"/>
+    <w:tmpl w:val="05DE61E4"/>
+    <w:lvl w:ilvl="0" w:tplc="0409000F">
+      <w:start w:val="1"/>
+      <w:numFmt w:val="decimal"/>
+      <w:lvlText w:val="%1."/>
+      <w:lvlJc w:val="left"/>
+      <w:pPr>
+        <w:ind w:left="720" w:hanging="360"/>
+      </w:pPr>
+      <w:rPr>
+        <w:rFonts w:hint="default"/>
+      </w:rPr>
+    </w:lvl>
+    <w:lvl w:ilvl="1" w:tplc="04090019" w:tentative="1">
+      <w:start w:val="1"/>
+      <w:numFmt w:val="lowerLetter"/>
+      <w:lvlText w:val="%2."/>
+      <w:lvlJc w:val="left"/>
+      <w:pPr>
+        <w:ind w:left="1440" w:hanging="360"/>
+      </w:pPr>
+    </w:lvl>
+    <w:lvl w:ilvl="2" w:tplc="0409001B" w:tentative="1">
+      <w:start w:val="1"/>
+      <w:numFmt w:val="lowerRoman"/>
+      <w:lvlText w:val="%3."/>
+      <w:lvlJc w:val="right"/>
+      <w:pPr>
+        <w:ind w:left="2160" w:hanging="180"/>
+      </w:pPr>
+    </w:lvl>
+    <w:lvl w:ilvl="3" w:tplc="0409000F" w:tentative="1">
+      <w:start w:val="1"/>
+      <w:numFmt w:val="decimal"/>
+      <w:lvlText w:val="%4."/>
+      <w:lvlJc w:val="left"/>
+      <w:pPr>
+        <w:ind w:left="2880" w:hanging="360"/>
+      </w:pPr>
+    </w:lvl>
+    <w:lvl w:ilvl="4" w:tplc="04090019" w:tentative="1">
+      <w:start w:val="1"/>
+      <w:numFmt w:val="lowerLetter"/>
+      <w:lvlText w:val="%5."/>
+      <w:lvlJc w:val="left"/>
+      <w:pPr>
+        <w:ind w:left="3600" w:hanging="360"/>
+      </w:pPr>
+    </w:lvl>
+    <w:lvl w:ilvl="5" w:tplc="0409001B" w:tentative="1">
+      <w:start w:val="1"/>
+      <w:numFmt w:val="lowerRoman"/>
+      <w:lvlText w:val="%6."/>
+      <w:lvlJc w:val="right"/>
+      <w:pPr>
+        <w:ind w:left="4320" w:hanging="180"/>
+      </w:pPr>
+    </w:lvl>
+    <w:lvl w:ilvl="6" w:tplc="0409000F" w:tentative="1">
+      <w:start w:val="1"/>
+      <w:numFmt w:val="decimal"/>
+      <w:lvlText w:val="%7."/>
+      <w:lvlJc w:val="left"/>
+      <w:pPr>
+        <w:ind w:left="5040" w:hanging="360"/>
+      </w:pPr>
+    </w:lvl>
+    <w:lvl w:ilvl="7" w:tplc="04090019" w:tentative="1">
+      <w:start w:val="1"/>
+      <w:numFmt w:val="lowerLetter"/>
+      <w:lvlText w:val="%8."/>
+      <w:lvlJc w:val="left"/>
+      <w:pPr>
+        <w:ind w:left="5760" w:hanging="360"/>
+      </w:pPr>
+    </w:lvl>
+    <w:lvl w:ilvl="8" w:tplc="0409001B" w:tentative="1">
+      <w:start w:val="1"/>
+      <w:numFmt w:val="lowerRoman"/>
+      <w:lvlText w:val="%9."/>
+      <w:lvlJc w:val="right"/>
+      <w:pPr>
+        <w:ind w:left="6480" w:hanging="180"/>
+      </w:pPr>
+    </w:lvl>
+  </w:abstractNum>
+  <w:abstractNum w:abstractNumId="8" w15:restartNumberingAfterBreak="0">
     <w:nsid w:val="4647649E"/>
     <w:multiLevelType w:val="hybridMultilevel"/>
     <w:tmpl w:val="A6ACC68C"/>
@@ -1518,7 +2187,7 @@
       </w:pPr>
     </w:lvl>
   </w:abstractNum>
-  <w:abstractNum w:abstractNumId="6" w15:restartNumberingAfterBreak="0">
+  <w:abstractNum w:abstractNumId="9" w15:restartNumberingAfterBreak="0">
     <w:nsid w:val="50701779"/>
     <w:multiLevelType w:val="hybridMultilevel"/>
     <w:tmpl w:val="560C9A36"/>
@@ -1607,7 +2276,7 @@
       </w:pPr>
     </w:lvl>
   </w:abstractNum>
-  <w:abstractNum w:abstractNumId="7" w15:restartNumberingAfterBreak="0">
+  <w:abstractNum w:abstractNumId="10" w15:restartNumberingAfterBreak="0">
     <w:nsid w:val="5CDB11FC"/>
     <w:multiLevelType w:val="hybridMultilevel"/>
     <w:tmpl w:val="49104F16"/>
@@ -1699,7 +2368,7 @@
       </w:pPr>
     </w:lvl>
   </w:abstractNum>
-  <w:abstractNum w:abstractNumId="8" w15:restartNumberingAfterBreak="0">
+  <w:abstractNum w:abstractNumId="11" w15:restartNumberingAfterBreak="0">
     <w:nsid w:val="5F1B4A9F"/>
     <w:multiLevelType w:val="hybridMultilevel"/>
     <w:tmpl w:val="5F5CBA98"/>
@@ -1788,7 +2457,7 @@
       </w:pPr>
     </w:lvl>
   </w:abstractNum>
-  <w:abstractNum w:abstractNumId="9" w15:restartNumberingAfterBreak="0">
+  <w:abstractNum w:abstractNumId="12" w15:restartNumberingAfterBreak="0">
     <w:nsid w:val="61316A3D"/>
     <w:multiLevelType w:val="hybridMultilevel"/>
     <w:tmpl w:val="C4F47B0C"/>
@@ -1877,35 +2546,228 @@
       </w:pPr>
     </w:lvl>
   </w:abstractNum>
+  <w:abstractNum w:abstractNumId="13" w15:restartNumberingAfterBreak="0">
+    <w:nsid w:val="65E712C7"/>
+    <w:multiLevelType w:val="hybridMultilevel"/>
+    <w:tmpl w:val="D82819D8"/>
+    <w:lvl w:ilvl="0" w:tplc="0409000F">
+      <w:start w:val="1"/>
+      <w:numFmt w:val="decimal"/>
+      <w:lvlText w:val="%1."/>
+      <w:lvlJc w:val="left"/>
+      <w:pPr>
+        <w:ind w:left="720" w:hanging="360"/>
+      </w:pPr>
+      <w:rPr>
+        <w:rFonts w:hint="default"/>
+      </w:rPr>
+    </w:lvl>
+    <w:lvl w:ilvl="1" w:tplc="04090019" w:tentative="1">
+      <w:start w:val="1"/>
+      <w:numFmt w:val="lowerLetter"/>
+      <w:lvlText w:val="%2."/>
+      <w:lvlJc w:val="left"/>
+      <w:pPr>
+        <w:ind w:left="1440" w:hanging="360"/>
+      </w:pPr>
+    </w:lvl>
+    <w:lvl w:ilvl="2" w:tplc="0409001B" w:tentative="1">
+      <w:start w:val="1"/>
+      <w:numFmt w:val="lowerRoman"/>
+      <w:lvlText w:val="%3."/>
+      <w:lvlJc w:val="right"/>
+      <w:pPr>
+        <w:ind w:left="2160" w:hanging="180"/>
+      </w:pPr>
+    </w:lvl>
+    <w:lvl w:ilvl="3" w:tplc="0409000F" w:tentative="1">
+      <w:start w:val="1"/>
+      <w:numFmt w:val="decimal"/>
+      <w:lvlText w:val="%4."/>
+      <w:lvlJc w:val="left"/>
+      <w:pPr>
+        <w:ind w:left="2880" w:hanging="360"/>
+      </w:pPr>
+    </w:lvl>
+    <w:lvl w:ilvl="4" w:tplc="04090019" w:tentative="1">
+      <w:start w:val="1"/>
+      <w:numFmt w:val="lowerLetter"/>
+      <w:lvlText w:val="%5."/>
+      <w:lvlJc w:val="left"/>
+      <w:pPr>
+        <w:ind w:left="3600" w:hanging="360"/>
+      </w:pPr>
+    </w:lvl>
+    <w:lvl w:ilvl="5" w:tplc="0409001B" w:tentative="1">
+      <w:start w:val="1"/>
+      <w:numFmt w:val="lowerRoman"/>
+      <w:lvlText w:val="%6."/>
+      <w:lvlJc w:val="right"/>
+      <w:pPr>
+        <w:ind w:left="4320" w:hanging="180"/>
+      </w:pPr>
+    </w:lvl>
+    <w:lvl w:ilvl="6" w:tplc="0409000F" w:tentative="1">
+      <w:start w:val="1"/>
+      <w:numFmt w:val="decimal"/>
+      <w:lvlText w:val="%7."/>
+      <w:lvlJc w:val="left"/>
+      <w:pPr>
+        <w:ind w:left="5040" w:hanging="360"/>
+      </w:pPr>
+    </w:lvl>
+    <w:lvl w:ilvl="7" w:tplc="04090019" w:tentative="1">
+      <w:start w:val="1"/>
+      <w:numFmt w:val="lowerLetter"/>
+      <w:lvlText w:val="%8."/>
+      <w:lvlJc w:val="left"/>
+      <w:pPr>
+        <w:ind w:left="5760" w:hanging="360"/>
+      </w:pPr>
+    </w:lvl>
+    <w:lvl w:ilvl="8" w:tplc="0409001B" w:tentative="1">
+      <w:start w:val="1"/>
+      <w:numFmt w:val="lowerRoman"/>
+      <w:lvlText w:val="%9."/>
+      <w:lvlJc w:val="right"/>
+      <w:pPr>
+        <w:ind w:left="6480" w:hanging="180"/>
+      </w:pPr>
+    </w:lvl>
+  </w:abstractNum>
+  <w:abstractNum w:abstractNumId="14" w15:restartNumberingAfterBreak="0">
+    <w:nsid w:val="6E6F6EA9"/>
+    <w:multiLevelType w:val="hybridMultilevel"/>
+    <w:tmpl w:val="867478E2"/>
+    <w:lvl w:ilvl="0" w:tplc="0409000F">
+      <w:start w:val="1"/>
+      <w:numFmt w:val="decimal"/>
+      <w:lvlText w:val="%1."/>
+      <w:lvlJc w:val="left"/>
+      <w:pPr>
+        <w:ind w:left="720" w:hanging="360"/>
+      </w:pPr>
+      <w:rPr>
+        <w:rFonts w:hint="default"/>
+      </w:rPr>
+    </w:lvl>
+    <w:lvl w:ilvl="1" w:tplc="04090019" w:tentative="1">
+      <w:start w:val="1"/>
+      <w:numFmt w:val="lowerLetter"/>
+      <w:lvlText w:val="%2."/>
+      <w:lvlJc w:val="left"/>
+      <w:pPr>
+        <w:ind w:left="1440" w:hanging="360"/>
+      </w:pPr>
+    </w:lvl>
+    <w:lvl w:ilvl="2" w:tplc="0409001B" w:tentative="1">
+      <w:start w:val="1"/>
+      <w:numFmt w:val="lowerRoman"/>
+      <w:lvlText w:val="%3."/>
+      <w:lvlJc w:val="right"/>
+      <w:pPr>
+        <w:ind w:left="2160" w:hanging="180"/>
+      </w:pPr>
+    </w:lvl>
+    <w:lvl w:ilvl="3" w:tplc="0409000F" w:tentative="1">
+      <w:start w:val="1"/>
+      <w:numFmt w:val="decimal"/>
+      <w:lvlText w:val="%4."/>
+      <w:lvlJc w:val="left"/>
+      <w:pPr>
+        <w:ind w:left="2880" w:hanging="360"/>
+      </w:pPr>
+    </w:lvl>
+    <w:lvl w:ilvl="4" w:tplc="04090019" w:tentative="1">
+      <w:start w:val="1"/>
+      <w:numFmt w:val="lowerLetter"/>
+      <w:lvlText w:val="%5."/>
+      <w:lvlJc w:val="left"/>
+      <w:pPr>
+        <w:ind w:left="3600" w:hanging="360"/>
+      </w:pPr>
+    </w:lvl>
+    <w:lvl w:ilvl="5" w:tplc="0409001B" w:tentative="1">
+      <w:start w:val="1"/>
+      <w:numFmt w:val="lowerRoman"/>
+      <w:lvlText w:val="%6."/>
+      <w:lvlJc w:val="right"/>
+      <w:pPr>
+        <w:ind w:left="4320" w:hanging="180"/>
+      </w:pPr>
+    </w:lvl>
+    <w:lvl w:ilvl="6" w:tplc="0409000F" w:tentative="1">
+      <w:start w:val="1"/>
+      <w:numFmt w:val="decimal"/>
+      <w:lvlText w:val="%7."/>
+      <w:lvlJc w:val="left"/>
+      <w:pPr>
+        <w:ind w:left="5040" w:hanging="360"/>
+      </w:pPr>
+    </w:lvl>
+    <w:lvl w:ilvl="7" w:tplc="04090019" w:tentative="1">
+      <w:start w:val="1"/>
+      <w:numFmt w:val="lowerLetter"/>
+      <w:lvlText w:val="%8."/>
+      <w:lvlJc w:val="left"/>
+      <w:pPr>
+        <w:ind w:left="5760" w:hanging="360"/>
+      </w:pPr>
+    </w:lvl>
+    <w:lvl w:ilvl="8" w:tplc="0409001B" w:tentative="1">
+      <w:start w:val="1"/>
+      <w:numFmt w:val="lowerRoman"/>
+      <w:lvlText w:val="%9."/>
+      <w:lvlJc w:val="right"/>
+      <w:pPr>
+        <w:ind w:left="6480" w:hanging="180"/>
+      </w:pPr>
+    </w:lvl>
+  </w:abstractNum>
   <w:num w:numId="1">
+    <w:abstractNumId w:val="9"/>
+  </w:num>
+  <w:num w:numId="2">
+    <w:abstractNumId w:val="10"/>
+  </w:num>
+  <w:num w:numId="3">
+    <w:abstractNumId w:val="8"/>
+  </w:num>
+  <w:num w:numId="4">
+    <w:abstractNumId w:val="5"/>
+  </w:num>
+  <w:num w:numId="5">
+    <w:abstractNumId w:val="11"/>
+  </w:num>
+  <w:num w:numId="6">
+    <w:abstractNumId w:val="3"/>
+  </w:num>
+  <w:num w:numId="7">
+    <w:abstractNumId w:val="4"/>
+  </w:num>
+  <w:num w:numId="8">
     <w:abstractNumId w:val="6"/>
   </w:num>
-  <w:num w:numId="2">
-    <w:abstractNumId w:val="7"/>
-  </w:num>
-  <w:num w:numId="3">
-    <w:abstractNumId w:val="5"/>
-  </w:num>
-  <w:num w:numId="4">
-    <w:abstractNumId w:val="3"/>
-  </w:num>
-  <w:num w:numId="5">
-    <w:abstractNumId w:val="8"/>
-  </w:num>
-  <w:num w:numId="6">
+  <w:num w:numId="9">
     <w:abstractNumId w:val="1"/>
   </w:num>
-  <w:num w:numId="7">
+  <w:num w:numId="10">
+    <w:abstractNumId w:val="12"/>
+  </w:num>
+  <w:num w:numId="11">
     <w:abstractNumId w:val="2"/>
   </w:num>
-  <w:num w:numId="8">
-    <w:abstractNumId w:val="4"/>
-  </w:num>
-  <w:num w:numId="9">
+  <w:num w:numId="12">
     <w:abstractNumId w:val="0"/>
   </w:num>
-  <w:num w:numId="10">
-    <w:abstractNumId w:val="9"/>
+  <w:num w:numId="13">
+    <w:abstractNumId w:val="14"/>
+  </w:num>
+  <w:num w:numId="14">
+    <w:abstractNumId w:val="13"/>
+  </w:num>
+  <w:num w:numId="15">
+    <w:abstractNumId w:val="7"/>
   </w:num>
 </w:numbering>
 </file>

--- a/management/userManual.docx
+++ b/management/userManual.docx
@@ -609,10 +609,7 @@
         </w:numPr>
       </w:pPr>
       <w:r>
-        <w:t>Options Button: Adjust options. Takes you to the Options Menu</w:t>
-      </w:r>
-      <w:r>
-        <w:t>.</w:t>
+        <w:t>Options Button: Adjust options. Takes you to the Options Menu.</w:t>
       </w:r>
     </w:p>
     <w:p>
@@ -971,7 +968,6 @@
       <w:bookmarkStart w:id="0" w:name="_GoBack"/>
       <w:bookmarkEnd w:id="0"/>
     </w:p>
-    <w:p/>
     <w:sectPr>
       <w:pgSz w:w="12240" w:h="15840"/>
       <w:pgMar w:top="1440" w:right="1440" w:bottom="1440" w:left="1440" w:header="720" w:footer="720" w:gutter="0"/>
